--- a/docs/Creating Data Pipelines for Public Sector Decision Making.docx
+++ b/docs/Creating Data Pipelines for Public Sector Decision Making.docx
@@ -382,44 +382,6 @@
     <w:p>
       <w:pPr>
         <w:numPr>
-          <w:ilvl w:val="1"/>
-          <w:numId w:val="2"/>
-        </w:numPr>
-        <w:spacing w:before="100" w:beforeAutospacing="1" w:after="100" w:afterAutospacing="1"/>
-        <w:rPr>
-          <w:rFonts w:ascii="Times New Roman" w:eastAsia="Times New Roman" w:hAnsi="Times New Roman" w:cs="Times New Roman"/>
-          <w:kern w:val="0"/>
-          <w14:ligatures w14:val="none"/>
-        </w:rPr>
-      </w:pPr>
-      <w:r>
-        <w:rPr>
-          <w:rFonts w:ascii="Times New Roman" w:eastAsia="Times New Roman" w:hAnsi="Times New Roman" w:cs="Times New Roman"/>
-          <w:kern w:val="0"/>
-          <w14:ligatures w14:val="none"/>
-        </w:rPr>
-        <w:t>How data pipelines facilitate evidence-based decision making</w:t>
-      </w:r>
-      <w:r>
-        <w:rPr>
-          <w:rFonts w:ascii="Times New Roman" w:eastAsia="Times New Roman" w:hAnsi="Times New Roman" w:cs="Times New Roman"/>
-          <w:kern w:val="0"/>
-          <w14:ligatures w14:val="none"/>
-        </w:rPr>
-        <w:t xml:space="preserve"> in the public sector</w:t>
-      </w:r>
-      <w:r>
-        <w:rPr>
-          <w:rFonts w:ascii="Times New Roman" w:eastAsia="Times New Roman" w:hAnsi="Times New Roman" w:cs="Times New Roman"/>
-          <w:kern w:val="0"/>
-          <w14:ligatures w14:val="none"/>
-        </w:rPr>
-        <w:t>.</w:t>
-      </w:r>
-    </w:p>
-    <w:p>
-      <w:pPr>
-        <w:numPr>
           <w:ilvl w:val="2"/>
           <w:numId w:val="2"/>
         </w:numPr>
@@ -436,7 +398,15 @@
           <w:kern w:val="0"/>
           <w14:ligatures w14:val="none"/>
         </w:rPr>
-        <w:t>Evidence-based decision making efforts at the federal level</w:t>
+        <w:t xml:space="preserve">Multiple varaibales used to </w:t>
+      </w:r>
+      <w:r>
+        <w:rPr>
+          <w:rFonts w:ascii="Times New Roman" w:eastAsia="Times New Roman" w:hAnsi="Times New Roman" w:cs="Times New Roman"/>
+          <w:kern w:val="0"/>
+          <w14:ligatures w14:val="none"/>
+        </w:rPr>
+        <w:t>Triangulate on their policy challenges</w:t>
       </w:r>
     </w:p>
     <w:p>
@@ -458,6 +428,156 @@
           <w:kern w:val="0"/>
           <w14:ligatures w14:val="none"/>
         </w:rPr>
+        <w:t>Validated and timely</w:t>
+      </w:r>
+    </w:p>
+    <w:p>
+      <w:pPr>
+        <w:numPr>
+          <w:ilvl w:val="2"/>
+          <w:numId w:val="2"/>
+        </w:numPr>
+        <w:spacing w:before="100" w:beforeAutospacing="1" w:after="100" w:afterAutospacing="1"/>
+        <w:rPr>
+          <w:rFonts w:ascii="Times New Roman" w:eastAsia="Times New Roman" w:hAnsi="Times New Roman" w:cs="Times New Roman"/>
+          <w:kern w:val="0"/>
+          <w14:ligatures w14:val="none"/>
+        </w:rPr>
+      </w:pPr>
+      <w:r>
+        <w:rPr>
+          <w:rFonts w:ascii="Times New Roman" w:eastAsia="Times New Roman" w:hAnsi="Times New Roman" w:cs="Times New Roman"/>
+          <w:kern w:val="0"/>
+          <w14:ligatures w14:val="none"/>
+        </w:rPr>
+        <w:t>G</w:t>
+      </w:r>
+      <w:r>
+        <w:rPr>
+          <w:rFonts w:ascii="Times New Roman" w:eastAsia="Times New Roman" w:hAnsi="Times New Roman" w:cs="Times New Roman"/>
+          <w:kern w:val="0"/>
+          <w14:ligatures w14:val="none"/>
+        </w:rPr>
+        <w:t>eographic level that informs their decision making </w:t>
+      </w:r>
+    </w:p>
+    <w:p>
+      <w:pPr>
+        <w:numPr>
+          <w:ilvl w:val="2"/>
+          <w:numId w:val="2"/>
+        </w:numPr>
+        <w:spacing w:before="100" w:beforeAutospacing="1" w:after="100" w:afterAutospacing="1"/>
+        <w:rPr>
+          <w:rFonts w:ascii="Times New Roman" w:eastAsia="Times New Roman" w:hAnsi="Times New Roman" w:cs="Times New Roman"/>
+          <w:kern w:val="0"/>
+          <w14:ligatures w14:val="none"/>
+        </w:rPr>
+      </w:pPr>
+      <w:r>
+        <w:rPr>
+          <w:rFonts w:ascii="Times New Roman" w:eastAsia="Times New Roman" w:hAnsi="Times New Roman" w:cs="Times New Roman"/>
+          <w:kern w:val="0"/>
+          <w14:ligatures w14:val="none"/>
+        </w:rPr>
+        <w:t>G</w:t>
+      </w:r>
+      <w:r>
+        <w:rPr>
+          <w:rFonts w:ascii="Times New Roman" w:eastAsia="Times New Roman" w:hAnsi="Times New Roman" w:cs="Times New Roman"/>
+          <w:kern w:val="0"/>
+          <w14:ligatures w14:val="none"/>
+        </w:rPr>
+        <w:t>eographic shape that is helpful</w:t>
+      </w:r>
+      <w:r>
+        <w:rPr>
+          <w:rFonts w:ascii="Times New Roman" w:eastAsia="Times New Roman" w:hAnsi="Times New Roman" w:cs="Times New Roman"/>
+          <w:kern w:val="0"/>
+          <w14:ligatures w14:val="none"/>
+        </w:rPr>
+        <w:t>/recognizable</w:t>
+      </w:r>
+    </w:p>
+    <w:p>
+      <w:pPr>
+        <w:numPr>
+          <w:ilvl w:val="1"/>
+          <w:numId w:val="2"/>
+        </w:numPr>
+        <w:spacing w:before="100" w:beforeAutospacing="1" w:after="100" w:afterAutospacing="1"/>
+        <w:rPr>
+          <w:rFonts w:ascii="Times New Roman" w:eastAsia="Times New Roman" w:hAnsi="Times New Roman" w:cs="Times New Roman"/>
+          <w:kern w:val="0"/>
+          <w14:ligatures w14:val="none"/>
+        </w:rPr>
+      </w:pPr>
+      <w:r>
+        <w:rPr>
+          <w:rFonts w:ascii="Times New Roman" w:eastAsia="Times New Roman" w:hAnsi="Times New Roman" w:cs="Times New Roman"/>
+          <w:kern w:val="0"/>
+          <w14:ligatures w14:val="none"/>
+        </w:rPr>
+        <w:t>How data pipelines facilitate evidence-based decision making</w:t>
+      </w:r>
+      <w:r>
+        <w:rPr>
+          <w:rFonts w:ascii="Times New Roman" w:eastAsia="Times New Roman" w:hAnsi="Times New Roman" w:cs="Times New Roman"/>
+          <w:kern w:val="0"/>
+          <w14:ligatures w14:val="none"/>
+        </w:rPr>
+        <w:t xml:space="preserve"> in the public sector</w:t>
+      </w:r>
+      <w:r>
+        <w:rPr>
+          <w:rFonts w:ascii="Times New Roman" w:eastAsia="Times New Roman" w:hAnsi="Times New Roman" w:cs="Times New Roman"/>
+          <w:kern w:val="0"/>
+          <w14:ligatures w14:val="none"/>
+        </w:rPr>
+        <w:t>.</w:t>
+      </w:r>
+    </w:p>
+    <w:p>
+      <w:pPr>
+        <w:numPr>
+          <w:ilvl w:val="2"/>
+          <w:numId w:val="2"/>
+        </w:numPr>
+        <w:spacing w:before="100" w:beforeAutospacing="1" w:after="100" w:afterAutospacing="1"/>
+        <w:rPr>
+          <w:rFonts w:ascii="Times New Roman" w:eastAsia="Times New Roman" w:hAnsi="Times New Roman" w:cs="Times New Roman"/>
+          <w:kern w:val="0"/>
+          <w14:ligatures w14:val="none"/>
+        </w:rPr>
+      </w:pPr>
+      <w:r>
+        <w:rPr>
+          <w:rFonts w:ascii="Times New Roman" w:eastAsia="Times New Roman" w:hAnsi="Times New Roman" w:cs="Times New Roman"/>
+          <w:kern w:val="0"/>
+          <w14:ligatures w14:val="none"/>
+        </w:rPr>
+        <w:t>Evidence-based decision making efforts at the federal level</w:t>
+      </w:r>
+    </w:p>
+    <w:p>
+      <w:pPr>
+        <w:numPr>
+          <w:ilvl w:val="2"/>
+          <w:numId w:val="2"/>
+        </w:numPr>
+        <w:spacing w:before="100" w:beforeAutospacing="1" w:after="100" w:afterAutospacing="1"/>
+        <w:rPr>
+          <w:rFonts w:ascii="Times New Roman" w:eastAsia="Times New Roman" w:hAnsi="Times New Roman" w:cs="Times New Roman"/>
+          <w:kern w:val="0"/>
+          <w14:ligatures w14:val="none"/>
+        </w:rPr>
+      </w:pPr>
+      <w:r>
+        <w:rPr>
+          <w:rFonts w:ascii="Times New Roman" w:eastAsia="Times New Roman" w:hAnsi="Times New Roman" w:cs="Times New Roman"/>
+          <w:kern w:val="0"/>
+          <w14:ligatures w14:val="none"/>
+        </w:rPr>
         <w:t>Evidence-based decision making efforts at the state and local level</w:t>
       </w:r>
     </w:p>
@@ -711,6 +831,7 @@
           <w:kern w:val="0"/>
           <w14:ligatures w14:val="none"/>
         </w:rPr>
+        <w:lastRenderedPageBreak/>
         <w:t>Choosing the right architecture based on objectives and constraints.</w:t>
       </w:r>
     </w:p>
@@ -762,7 +883,6 @@
           <w:kern w:val="0"/>
           <w14:ligatures w14:val="none"/>
         </w:rPr>
-        <w:lastRenderedPageBreak/>
         <w:t>Data Ingestion</w:t>
       </w:r>
     </w:p>
@@ -1546,6 +1666,7 @@
           <w:kern w:val="0"/>
           <w14:ligatures w14:val="none"/>
         </w:rPr>
+        <w:lastRenderedPageBreak/>
         <w:t>Detailed case studies of successful data pipeline implementations in the public sector.</w:t>
       </w:r>
     </w:p>
@@ -1636,7 +1757,6 @@
           <w:kern w:val="0"/>
           <w14:ligatures w14:val="none"/>
         </w:rPr>
-        <w:lastRenderedPageBreak/>
         <w:t>Practical solutions and tips to overcome these challenges.</w:t>
       </w:r>
     </w:p>
@@ -2496,6 +2616,146 @@
     </w:lvl>
   </w:abstractNum>
   <w:abstractNum w:abstractNumId="4" w15:restartNumberingAfterBreak="0">
+    <w:nsid w:val="4C16232D"/>
+    <w:multiLevelType w:val="hybridMultilevel"/>
+    <w:tmpl w:val="40EE6B8C"/>
+    <w:lvl w:ilvl="0" w:tplc="68BC94DC">
+      <w:start w:val="1"/>
+      <w:numFmt w:val="bullet"/>
+      <w:lvlText w:val="•"/>
+      <w:lvlJc w:val="left"/>
+      <w:pPr>
+        <w:tabs>
+          <w:tab w:val="num" w:pos="720"/>
+        </w:tabs>
+        <w:ind w:left="720" w:hanging="360"/>
+      </w:pPr>
+      <w:rPr>
+        <w:rFonts w:ascii="Arial" w:hAnsi="Arial" w:hint="default"/>
+      </w:rPr>
+    </w:lvl>
+    <w:lvl w:ilvl="1" w:tplc="2A44E8D0" w:tentative="1">
+      <w:start w:val="1"/>
+      <w:numFmt w:val="bullet"/>
+      <w:lvlText w:val="•"/>
+      <w:lvlJc w:val="left"/>
+      <w:pPr>
+        <w:tabs>
+          <w:tab w:val="num" w:pos="1440"/>
+        </w:tabs>
+        <w:ind w:left="1440" w:hanging="360"/>
+      </w:pPr>
+      <w:rPr>
+        <w:rFonts w:ascii="Arial" w:hAnsi="Arial" w:hint="default"/>
+      </w:rPr>
+    </w:lvl>
+    <w:lvl w:ilvl="2" w:tplc="1B68B5B2" w:tentative="1">
+      <w:start w:val="1"/>
+      <w:numFmt w:val="bullet"/>
+      <w:lvlText w:val="•"/>
+      <w:lvlJc w:val="left"/>
+      <w:pPr>
+        <w:tabs>
+          <w:tab w:val="num" w:pos="2160"/>
+        </w:tabs>
+        <w:ind w:left="2160" w:hanging="360"/>
+      </w:pPr>
+      <w:rPr>
+        <w:rFonts w:ascii="Arial" w:hAnsi="Arial" w:hint="default"/>
+      </w:rPr>
+    </w:lvl>
+    <w:lvl w:ilvl="3" w:tplc="DCD803FA" w:tentative="1">
+      <w:start w:val="1"/>
+      <w:numFmt w:val="bullet"/>
+      <w:lvlText w:val="•"/>
+      <w:lvlJc w:val="left"/>
+      <w:pPr>
+        <w:tabs>
+          <w:tab w:val="num" w:pos="2880"/>
+        </w:tabs>
+        <w:ind w:left="2880" w:hanging="360"/>
+      </w:pPr>
+      <w:rPr>
+        <w:rFonts w:ascii="Arial" w:hAnsi="Arial" w:hint="default"/>
+      </w:rPr>
+    </w:lvl>
+    <w:lvl w:ilvl="4" w:tplc="D0328526" w:tentative="1">
+      <w:start w:val="1"/>
+      <w:numFmt w:val="bullet"/>
+      <w:lvlText w:val="•"/>
+      <w:lvlJc w:val="left"/>
+      <w:pPr>
+        <w:tabs>
+          <w:tab w:val="num" w:pos="3600"/>
+        </w:tabs>
+        <w:ind w:left="3600" w:hanging="360"/>
+      </w:pPr>
+      <w:rPr>
+        <w:rFonts w:ascii="Arial" w:hAnsi="Arial" w:hint="default"/>
+      </w:rPr>
+    </w:lvl>
+    <w:lvl w:ilvl="5" w:tplc="7B3C182E" w:tentative="1">
+      <w:start w:val="1"/>
+      <w:numFmt w:val="bullet"/>
+      <w:lvlText w:val="•"/>
+      <w:lvlJc w:val="left"/>
+      <w:pPr>
+        <w:tabs>
+          <w:tab w:val="num" w:pos="4320"/>
+        </w:tabs>
+        <w:ind w:left="4320" w:hanging="360"/>
+      </w:pPr>
+      <w:rPr>
+        <w:rFonts w:ascii="Arial" w:hAnsi="Arial" w:hint="default"/>
+      </w:rPr>
+    </w:lvl>
+    <w:lvl w:ilvl="6" w:tplc="ECD08FF4" w:tentative="1">
+      <w:start w:val="1"/>
+      <w:numFmt w:val="bullet"/>
+      <w:lvlText w:val="•"/>
+      <w:lvlJc w:val="left"/>
+      <w:pPr>
+        <w:tabs>
+          <w:tab w:val="num" w:pos="5040"/>
+        </w:tabs>
+        <w:ind w:left="5040" w:hanging="360"/>
+      </w:pPr>
+      <w:rPr>
+        <w:rFonts w:ascii="Arial" w:hAnsi="Arial" w:hint="default"/>
+      </w:rPr>
+    </w:lvl>
+    <w:lvl w:ilvl="7" w:tplc="1DD0FFDE" w:tentative="1">
+      <w:start w:val="1"/>
+      <w:numFmt w:val="bullet"/>
+      <w:lvlText w:val="•"/>
+      <w:lvlJc w:val="left"/>
+      <w:pPr>
+        <w:tabs>
+          <w:tab w:val="num" w:pos="5760"/>
+        </w:tabs>
+        <w:ind w:left="5760" w:hanging="360"/>
+      </w:pPr>
+      <w:rPr>
+        <w:rFonts w:ascii="Arial" w:hAnsi="Arial" w:hint="default"/>
+      </w:rPr>
+    </w:lvl>
+    <w:lvl w:ilvl="8" w:tplc="AC92138A" w:tentative="1">
+      <w:start w:val="1"/>
+      <w:numFmt w:val="bullet"/>
+      <w:lvlText w:val="•"/>
+      <w:lvlJc w:val="left"/>
+      <w:pPr>
+        <w:tabs>
+          <w:tab w:val="num" w:pos="6480"/>
+        </w:tabs>
+        <w:ind w:left="6480" w:hanging="360"/>
+      </w:pPr>
+      <w:rPr>
+        <w:rFonts w:ascii="Arial" w:hAnsi="Arial" w:hint="default"/>
+      </w:rPr>
+    </w:lvl>
+  </w:abstractNum>
+  <w:abstractNum w:abstractNumId="5" w15:restartNumberingAfterBreak="0">
     <w:nsid w:val="53BF0189"/>
     <w:multiLevelType w:val="multilevel"/>
     <w:tmpl w:val="389AC4CA"/>
@@ -2612,7 +2872,7 @@
       </w:pPr>
     </w:lvl>
   </w:abstractNum>
-  <w:abstractNum w:abstractNumId="5" w15:restartNumberingAfterBreak="0">
+  <w:abstractNum w:abstractNumId="6" w15:restartNumberingAfterBreak="0">
     <w:nsid w:val="60707AD4"/>
     <w:multiLevelType w:val="multilevel"/>
     <w:tmpl w:val="F5C672D6"/>
@@ -2729,7 +2989,7 @@
       </w:pPr>
     </w:lvl>
   </w:abstractNum>
-  <w:abstractNum w:abstractNumId="6" w15:restartNumberingAfterBreak="0">
+  <w:abstractNum w:abstractNumId="7" w15:restartNumberingAfterBreak="0">
     <w:nsid w:val="68514630"/>
     <w:multiLevelType w:val="multilevel"/>
     <w:tmpl w:val="A0E018B4"/>
@@ -2846,7 +3106,7 @@
       </w:pPr>
     </w:lvl>
   </w:abstractNum>
-  <w:abstractNum w:abstractNumId="7" w15:restartNumberingAfterBreak="0">
+  <w:abstractNum w:abstractNumId="8" w15:restartNumberingAfterBreak="0">
     <w:nsid w:val="79306D03"/>
     <w:multiLevelType w:val="multilevel"/>
     <w:tmpl w:val="97E00F3E"/>
@@ -2963,7 +3223,7 @@
       </w:pPr>
     </w:lvl>
   </w:abstractNum>
-  <w:abstractNum w:abstractNumId="8" w15:restartNumberingAfterBreak="0">
+  <w:abstractNum w:abstractNumId="9" w15:restartNumberingAfterBreak="0">
     <w:nsid w:val="7F0D74E3"/>
     <w:multiLevelType w:val="multilevel"/>
     <w:tmpl w:val="F93E8496"/>
@@ -3081,10 +3341,10 @@
     </w:lvl>
   </w:abstractNum>
   <w:num w:numId="1" w16cid:durableId="285279107">
-    <w:abstractNumId w:val="6"/>
+    <w:abstractNumId w:val="7"/>
   </w:num>
   <w:num w:numId="2" w16cid:durableId="147602930">
-    <w:abstractNumId w:val="5"/>
+    <w:abstractNumId w:val="6"/>
   </w:num>
   <w:num w:numId="3" w16cid:durableId="723720773">
     <w:abstractNumId w:val="3"/>
@@ -3093,19 +3353,22 @@
     <w:abstractNumId w:val="0"/>
   </w:num>
   <w:num w:numId="5" w16cid:durableId="193033904">
-    <w:abstractNumId w:val="4"/>
+    <w:abstractNumId w:val="5"/>
   </w:num>
   <w:num w:numId="6" w16cid:durableId="573203021">
     <w:abstractNumId w:val="1"/>
   </w:num>
   <w:num w:numId="7" w16cid:durableId="83186109">
-    <w:abstractNumId w:val="7"/>
+    <w:abstractNumId w:val="8"/>
   </w:num>
   <w:num w:numId="8" w16cid:durableId="1748502078">
-    <w:abstractNumId w:val="8"/>
+    <w:abstractNumId w:val="9"/>
   </w:num>
   <w:num w:numId="9" w16cid:durableId="445546428">
     <w:abstractNumId w:val="2"/>
+  </w:num>
+  <w:num w:numId="10" w16cid:durableId="2061586890">
+    <w:abstractNumId w:val="4"/>
   </w:num>
 </w:numbering>
 </file>
@@ -3552,7 +3815,6 @@
   <w:style w:type="character" w:default="1" w:styleId="DefaultParagraphFont">
     <w:name w:val="Default Paragraph Font"/>
     <w:uiPriority w:val="1"/>
-    <w:semiHidden/>
     <w:unhideWhenUsed/>
   </w:style>
   <w:style w:type="table" w:default="1" w:styleId="TableNormal">
